--- a/Physics/LW2m2.docx
+++ b/Physics/LW2m2.docx
@@ -163,17 +163,7 @@
           <w:szCs w:val="28"/>
           <w:lang w:eastAsia="ru-RU"/>
         </w:rPr>
-        <w:t xml:space="preserve">Кафедра </w:t>
-      </w:r>
-      <w:r>
-        <w:rPr>
-          <w:rFonts w:ascii="Times New Roman" w:eastAsia="Times New Roman" w:hAnsi="Times New Roman" w:cs="Times New Roman"/>
-          <w:color w:val="000000"/>
-          <w:sz w:val="28"/>
-          <w:szCs w:val="28"/>
-          <w:lang w:eastAsia="ru-RU"/>
-        </w:rPr>
-        <w:t>физики</w:t>
+        <w:t>Кафедра физики</w:t>
       </w:r>
     </w:p>
     <w:p>
@@ -309,17 +299,7 @@
           <w:szCs w:val="28"/>
           <w:lang w:eastAsia="ru-RU"/>
         </w:rPr>
-        <w:t>«</w:t>
-      </w:r>
-      <w:r>
-        <w:rPr>
-          <w:rFonts w:ascii="Times New Roman" w:eastAsia="Times New Roman" w:hAnsi="Times New Roman" w:cs="Times New Roman"/>
-          <w:color w:val="000000"/>
-          <w:sz w:val="28"/>
-          <w:szCs w:val="28"/>
-          <w:lang w:eastAsia="ru-RU"/>
-        </w:rPr>
-        <w:t xml:space="preserve">Изучение вращательного движения при помощи прибора </w:t>
+        <w:t xml:space="preserve">«Изучение вращательного движения при помощи прибора </w:t>
       </w:r>
       <w:proofErr w:type="spellStart"/>
       <w:r>
@@ -1151,6 +1131,182 @@
           <w:szCs w:val="24"/>
         </w:rPr>
       </w:pPr>
+      <w:r>
+        <w:rPr>
+          <w:rFonts w:ascii="Cambria Math" w:eastAsia="Cambria Math" w:hAnsi="Cambria Math" w:cs="Cambria Math"/>
+          <w:color w:val="000000"/>
+          <w:sz w:val="24"/>
+          <w:szCs w:val="24"/>
+        </w:rPr>
+        <w:t>Уравнение динамики вращательного движения твердого тела вокруг неподвижной оси:</w:t>
+      </w:r>
+    </w:p>
+    <w:p>
+      <w:pPr>
+        <w:pBdr>
+          <w:top w:val="nil"/>
+          <w:left w:val="nil"/>
+          <w:bottom w:val="nil"/>
+          <w:right w:val="nil"/>
+          <w:between w:val="nil"/>
+        </w:pBdr>
+        <w:spacing w:line="276" w:lineRule="auto"/>
+        <w:rPr>
+          <w:rFonts w:ascii="Cambria Math" w:eastAsia="Cambria Math" w:hAnsi="Cambria Math" w:cs="Cambria Math"/>
+          <w:i/>
+          <w:color w:val="000000"/>
+          <w:sz w:val="24"/>
+          <w:szCs w:val="24"/>
+        </w:rPr>
+      </w:pPr>
+      <m:oMathPara>
+        <m:oMath>
+          <m:r>
+            <m:rPr>
+              <m:sty m:val="p"/>
+            </m:rPr>
+            <w:rPr>
+              <w:rFonts w:ascii="Cambria Math" w:eastAsia="Cambria Math" w:hAnsi="Cambria Math" w:cs="Cambria Math"/>
+              <w:color w:val="000000"/>
+              <w:sz w:val="24"/>
+              <w:szCs w:val="24"/>
+            </w:rPr>
+            <m:t>I</m:t>
+          </m:r>
+          <m:f>
+            <m:fPr>
+              <m:ctrlPr>
+                <w:rPr>
+                  <w:rFonts w:ascii="Cambria Math" w:eastAsia="Cambria Math" w:hAnsi="Cambria Math" w:cs="Cambria Math"/>
+                  <w:i/>
+                  <w:color w:val="000000"/>
+                  <w:sz w:val="24"/>
+                  <w:szCs w:val="24"/>
+                </w:rPr>
+              </m:ctrlPr>
+            </m:fPr>
+            <m:num>
+              <m:r>
+                <w:rPr>
+                  <w:rFonts w:ascii="Cambria Math" w:eastAsia="Cambria Math" w:hAnsi="Cambria Math" w:cs="Cambria Math"/>
+                  <w:color w:val="000000"/>
+                  <w:sz w:val="24"/>
+                  <w:szCs w:val="24"/>
+                </w:rPr>
+                <m:t>d</m:t>
+              </m:r>
+              <m:sSub>
+                <m:sSubPr>
+                  <m:ctrlPr>
+                    <w:rPr>
+                      <w:rFonts w:ascii="Cambria Math" w:eastAsia="Cambria Math" w:hAnsi="Cambria Math" w:cs="Cambria Math"/>
+                      <w:i/>
+                      <w:color w:val="000000"/>
+                      <w:sz w:val="24"/>
+                      <w:szCs w:val="24"/>
+                    </w:rPr>
+                  </m:ctrlPr>
+                </m:sSubPr>
+                <m:e>
+                  <m:r>
+                    <w:rPr>
+                      <w:rFonts w:ascii="Cambria Math" w:eastAsia="Cambria Math" w:hAnsi="Cambria Math" w:cs="Cambria Math"/>
+                      <w:color w:val="000000"/>
+                      <w:sz w:val="24"/>
+                      <w:szCs w:val="24"/>
+                    </w:rPr>
+                    <m:t>ω</m:t>
+                  </m:r>
+                </m:e>
+                <m:sub>
+                  <m:r>
+                    <w:rPr>
+                      <w:rFonts w:ascii="Cambria Math" w:eastAsia="Cambria Math" w:hAnsi="Cambria Math" w:cs="Cambria Math"/>
+                      <w:color w:val="000000"/>
+                      <w:sz w:val="24"/>
+                      <w:szCs w:val="24"/>
+                    </w:rPr>
+                    <m:t>z</m:t>
+                  </m:r>
+                </m:sub>
+              </m:sSub>
+            </m:num>
+            <m:den>
+              <m:r>
+                <w:rPr>
+                  <w:rFonts w:ascii="Cambria Math" w:eastAsia="Cambria Math" w:hAnsi="Cambria Math" w:cs="Cambria Math"/>
+                  <w:color w:val="000000"/>
+                  <w:sz w:val="24"/>
+                  <w:szCs w:val="24"/>
+                </w:rPr>
+                <m:t>dt</m:t>
+              </m:r>
+            </m:den>
+          </m:f>
+          <m:r>
+            <w:rPr>
+              <w:rFonts w:ascii="Cambria Math" w:eastAsia="Cambria Math" w:hAnsi="Cambria Math" w:cs="Cambria Math"/>
+              <w:color w:val="000000"/>
+              <w:sz w:val="24"/>
+              <w:szCs w:val="24"/>
+            </w:rPr>
+            <m:t>=</m:t>
+          </m:r>
+          <m:sSub>
+            <m:sSubPr>
+              <m:ctrlPr>
+                <w:rPr>
+                  <w:rFonts w:ascii="Cambria Math" w:eastAsia="Cambria Math" w:hAnsi="Cambria Math" w:cs="Cambria Math"/>
+                  <w:i/>
+                  <w:color w:val="000000"/>
+                  <w:sz w:val="24"/>
+                  <w:szCs w:val="24"/>
+                </w:rPr>
+              </m:ctrlPr>
+            </m:sSubPr>
+            <m:e>
+              <m:r>
+                <w:rPr>
+                  <w:rFonts w:ascii="Cambria Math" w:eastAsia="Cambria Math" w:hAnsi="Cambria Math" w:cs="Cambria Math"/>
+                  <w:color w:val="000000"/>
+                  <w:sz w:val="24"/>
+                  <w:szCs w:val="24"/>
+                </w:rPr>
+                <m:t>M</m:t>
+              </m:r>
+            </m:e>
+            <m:sub>
+              <m:r>
+                <w:rPr>
+                  <w:rFonts w:ascii="Cambria Math" w:eastAsia="Cambria Math" w:hAnsi="Cambria Math" w:cs="Cambria Math"/>
+                  <w:color w:val="000000"/>
+                  <w:sz w:val="24"/>
+                  <w:szCs w:val="24"/>
+                </w:rPr>
+                <m:t>z</m:t>
+              </m:r>
+            </m:sub>
+          </m:sSub>
+        </m:oMath>
+      </m:oMathPara>
+    </w:p>
+    <w:p>
+      <w:pPr>
+        <w:pBdr>
+          <w:top w:val="nil"/>
+          <w:left w:val="nil"/>
+          <w:bottom w:val="nil"/>
+          <w:right w:val="nil"/>
+          <w:between w:val="nil"/>
+        </w:pBdr>
+        <w:spacing w:line="276" w:lineRule="auto"/>
+        <w:rPr>
+          <w:rFonts w:ascii="Cambria Math" w:eastAsia="Cambria Math" w:hAnsi="Cambria Math" w:cs="Cambria Math"/>
+          <w:color w:val="000000"/>
+          <w:sz w:val="24"/>
+          <w:szCs w:val="24"/>
+        </w:rPr>
+      </w:pPr>
     </w:p>
     <w:p>
       <w:pPr>
@@ -1567,8 +1723,9 @@
             </w:rPr>
             <m:t>∆I=ε</m:t>
           </m:r>
-          <m:bar>
-            <m:barPr>
+          <m:acc>
+            <m:accPr>
+              <m:chr m:val="̅"/>
               <m:ctrlPr>
                 <w:rPr>
                   <w:rFonts w:ascii="Cambria Math" w:eastAsia="Cambria Math" w:hAnsi="Cambria Math" w:cs="Cambria Math"/>
@@ -1576,7 +1733,7 @@
                   <w:szCs w:val="24"/>
                 </w:rPr>
               </m:ctrlPr>
-            </m:barPr>
+            </m:accPr>
             <m:e>
               <m:r>
                 <w:rPr>
@@ -1587,7 +1744,7 @@
                 <m:t>I</m:t>
               </m:r>
             </m:e>
-          </m:bar>
+          </m:acc>
           <m:r>
             <w:rPr>
               <w:rFonts w:ascii="Cambria Math" w:eastAsia="Cambria Math" w:hAnsi="Cambria Math" w:cs="Cambria Math"/>
@@ -2083,8 +2240,9 @@
                 </m:r>
               </m:num>
               <m:den>
-                <m:bar>
-                  <m:barPr>
+                <m:acc>
+                  <m:accPr>
+                    <m:chr m:val="̅"/>
                     <m:ctrlPr>
                       <w:rPr>
                         <w:rFonts w:ascii="Cambria Math" w:eastAsia="Cambria Math" w:hAnsi="Cambria Math" w:cs="Cambria Math"/>
@@ -2092,7 +2250,7 @@
                         <w:szCs w:val="24"/>
                       </w:rPr>
                     </m:ctrlPr>
-                  </m:barPr>
+                  </m:accPr>
                   <m:e>
                     <m:r>
                       <w:rPr>
@@ -2103,7 +2261,7 @@
                       <m:t>m</m:t>
                     </m:r>
                   </m:e>
-                </m:bar>
+                </m:acc>
               </m:den>
             </m:f>
           </m:e>
@@ -2150,8 +2308,9 @@
                 </m:r>
               </m:num>
               <m:den>
-                <m:bar>
-                  <m:barPr>
+                <m:acc>
+                  <m:accPr>
+                    <m:chr m:val="̅"/>
                     <m:ctrlPr>
                       <w:rPr>
                         <w:rFonts w:ascii="Cambria Math" w:eastAsia="Cambria Math" w:hAnsi="Cambria Math" w:cs="Cambria Math"/>
@@ -2159,7 +2318,7 @@
                         <w:szCs w:val="24"/>
                       </w:rPr>
                     </m:ctrlPr>
-                  </m:barPr>
+                  </m:accPr>
                   <m:e>
                     <m:r>
                       <w:rPr>
@@ -2170,7 +2329,7 @@
                       <m:t>τ</m:t>
                     </m:r>
                   </m:e>
-                </m:bar>
+                </m:acc>
               </m:den>
             </m:f>
             <m:r>
@@ -2346,8 +2505,9 @@
                 </m:bar>
               </m:num>
               <m:den>
-                <m:bar>
-                  <m:barPr>
+                <m:acc>
+                  <m:accPr>
+                    <m:chr m:val="̅"/>
                     <m:ctrlPr>
                       <w:rPr>
                         <w:rFonts w:ascii="Cambria Math" w:eastAsia="Cambria Math" w:hAnsi="Cambria Math" w:cs="Cambria Math"/>
@@ -2355,7 +2515,7 @@
                         <w:szCs w:val="24"/>
                       </w:rPr>
                     </m:ctrlPr>
-                  </m:barPr>
+                  </m:accPr>
                   <m:e>
                     <m:r>
                       <w:rPr>
@@ -2446,7 +2606,7 @@
                       </m:sub>
                     </m:sSub>
                   </m:e>
-                </m:bar>
+                </m:acc>
               </m:den>
             </m:f>
             <m:r>
@@ -2478,8 +2638,9 @@
                 </m:r>
               </m:num>
               <m:den>
-                <m:sSub>
-                  <m:sSubPr>
+                <m:acc>
+                  <m:accPr>
+                    <m:chr m:val="̅"/>
                     <m:ctrlPr>
                       <w:rPr>
                         <w:rFonts w:ascii="Cambria Math" w:eastAsia="Cambria Math" w:hAnsi="Cambria Math" w:cs="Cambria Math"/>
@@ -2487,36 +2648,49 @@
                         <w:szCs w:val="24"/>
                       </w:rPr>
                     </m:ctrlPr>
-                  </m:sSubPr>
+                  </m:accPr>
                   <m:e>
+                    <m:sSub>
+                      <m:sSubPr>
+                        <m:ctrlPr>
+                          <w:rPr>
+                            <w:rFonts w:ascii="Cambria Math" w:eastAsia="Cambria Math" w:hAnsi="Cambria Math" w:cs="Cambria Math"/>
+                            <w:sz w:val="24"/>
+                            <w:szCs w:val="24"/>
+                          </w:rPr>
+                        </m:ctrlPr>
+                      </m:sSubPr>
+                      <m:e>
+                        <m:r>
+                          <w:rPr>
+                            <w:rFonts w:ascii="Cambria Math" w:eastAsia="Cambria Math" w:hAnsi="Cambria Math" w:cs="Cambria Math"/>
+                            <w:sz w:val="24"/>
+                            <w:szCs w:val="24"/>
+                          </w:rPr>
+                          <m:t>t</m:t>
+                        </m:r>
+                      </m:e>
+                      <m:sub>
+                        <m:r>
+                          <w:rPr>
+                            <w:rFonts w:ascii="Cambria Math" w:eastAsia="Cambria Math" w:hAnsi="Cambria Math" w:cs="Cambria Math"/>
+                            <w:sz w:val="24"/>
+                            <w:szCs w:val="24"/>
+                          </w:rPr>
+                          <m:t>1</m:t>
+                        </m:r>
+                      </m:sub>
+                    </m:sSub>
                     <m:r>
                       <w:rPr>
                         <w:rFonts w:ascii="Cambria Math" w:eastAsia="Cambria Math" w:hAnsi="Cambria Math" w:cs="Cambria Math"/>
                         <w:sz w:val="24"/>
                         <w:szCs w:val="24"/>
                       </w:rPr>
-                      <m:t>t</m:t>
+                      <m:t>+τ</m:t>
                     </m:r>
                   </m:e>
-                  <m:sub>
-                    <m:r>
-                      <w:rPr>
-                        <w:rFonts w:ascii="Cambria Math" w:eastAsia="Cambria Math" w:hAnsi="Cambria Math" w:cs="Cambria Math"/>
-                        <w:sz w:val="24"/>
-                        <w:szCs w:val="24"/>
-                      </w:rPr>
-                      <m:t>1</m:t>
-                    </m:r>
-                  </m:sub>
-                </m:sSub>
-                <m:r>
-                  <w:rPr>
-                    <w:rFonts w:ascii="Cambria Math" w:eastAsia="Cambria Math" w:hAnsi="Cambria Math" w:cs="Cambria Math"/>
-                    <w:sz w:val="24"/>
-                    <w:szCs w:val="24"/>
-                  </w:rPr>
-                  <m:t>+τ</m:t>
-                </m:r>
+                </m:acc>
               </m:den>
             </m:f>
           </m:e>
@@ -2602,8 +2776,9 @@
                 </m:r>
               </m:num>
               <m:den>
-                <m:bar>
-                  <m:barPr>
+                <m:acc>
+                  <m:accPr>
+                    <m:chr m:val="̅"/>
                     <m:ctrlPr>
                       <w:rPr>
                         <w:rFonts w:ascii="Cambria Math" w:eastAsia="Cambria Math" w:hAnsi="Cambria Math" w:cs="Cambria Math"/>
@@ -2611,7 +2786,7 @@
                         <w:szCs w:val="24"/>
                       </w:rPr>
                     </m:ctrlPr>
-                  </m:barPr>
+                  </m:accPr>
                   <m:e>
                     <m:r>
                       <w:rPr>
@@ -2679,7 +2854,7 @@
                       <m:t>h</m:t>
                     </m:r>
                   </m:e>
-                </m:bar>
+                </m:acc>
               </m:den>
             </m:f>
             <m:r>
@@ -2711,8 +2886,9 @@
                 </m:r>
               </m:num>
               <m:den>
-                <m:bar>
-                  <m:barPr>
+                <m:acc>
+                  <m:accPr>
+                    <m:chr m:val="̅"/>
                     <m:ctrlPr>
                       <w:rPr>
                         <w:rFonts w:ascii="Cambria Math" w:eastAsia="Cambria Math" w:hAnsi="Cambria Math" w:cs="Cambria Math"/>
@@ -2720,7 +2896,7 @@
                         <w:szCs w:val="24"/>
                       </w:rPr>
                     </m:ctrlPr>
-                  </m:barPr>
+                  </m:accPr>
                   <m:e>
                     <m:r>
                       <w:rPr>
@@ -2731,7 +2907,7 @@
                       <m:t>h</m:t>
                     </m:r>
                   </m:e>
-                </m:bar>
+                </m:acc>
               </m:den>
             </m:f>
           </m:e>
@@ -2778,8 +2954,9 @@
                 </m:r>
               </m:num>
               <m:den>
-                <m:bar>
-                  <m:barPr>
+                <m:acc>
+                  <m:accPr>
+                    <m:chr m:val="̅"/>
                     <m:ctrlPr>
                       <w:rPr>
                         <w:rFonts w:ascii="Cambria Math" w:eastAsia="Cambria Math" w:hAnsi="Cambria Math" w:cs="Cambria Math"/>
@@ -2787,7 +2964,7 @@
                         <w:szCs w:val="24"/>
                       </w:rPr>
                     </m:ctrlPr>
-                  </m:barPr>
+                  </m:accPr>
                   <m:e>
                     <m:r>
                       <w:rPr>
@@ -2798,7 +2975,7 @@
                       <m:t>d</m:t>
                     </m:r>
                   </m:e>
-                </m:bar>
+                </m:acc>
               </m:den>
             </m:f>
           </m:e>
@@ -11936,6 +12113,16 @@
     <w:rPr>
       <w:rFonts w:cs="Noto Sans Arabic"/>
       <w:lang w:eastAsia="en-US"/>
+    </w:rPr>
+  </w:style>
+  <w:style w:type="character" w:styleId="aa">
+    <w:name w:val="Placeholder Text"/>
+    <w:basedOn w:val="a0"/>
+    <w:uiPriority w:val="99"/>
+    <w:semiHidden/>
+    <w:rsid w:val="00E63349"/>
+    <w:rPr>
+      <w:color w:val="808080"/>
     </w:rPr>
   </w:style>
 </w:styles>
